--- a/assets/templates/contratos/leasing/Anexos/ANEXO III - Regras de Cálculo da Mensalidade (todos).docx
+++ b/assets/templates/contratos/leasing/Anexos/ANEXO III - Regras de Cálculo da Mensalidade (todos).docx
@@ -1321,18 +1321,42 @@
     </w:p>
     <w:p>
       <w:pPr>
+        <w:pStyle w:val="p1"/>
+        <w:spacing w:line="276" w:lineRule="auto"/>
+        <w:rPr>
+          <w:b/>
+          <w:bCs/>
+        </w:rPr>
+      </w:pPr>
+      <w:r>
+        <w:rPr>
+          <w:b/>
+          <w:bCs/>
+        </w:rPr>
+        <w:t>LEANDRO LIMA RIBEIRO FRANCA</w:t>
+      </w:r>
+      <w:r>
+        <w:rPr>
+          <w:b/>
+          <w:bCs/>
+        </w:rPr>
+        <w:t>/</w:t>
+      </w:r>
+      <w:r>
+        <w:rPr>
+          <w:b/>
+          <w:bCs/>
+          <w:color w:val="000000"/>
+        </w:rPr>
+        <w:t>60.434.015/0001-90</w:t>
+      </w:r>
+    </w:p>
+    <w:p>
+      <w:pPr>
         <w:rPr>
           <w:rFonts w:ascii="Times New Roman" w:hAnsi="Times New Roman" w:cs="Times New Roman"/>
         </w:rPr>
       </w:pPr>
-      <w:r>
-        <w:rPr>
-          <w:rFonts w:ascii="Times New Roman" w:eastAsia="Times New Roman" w:hAnsi="Times New Roman" w:cs="Times New Roman"/>
-          <w:kern w:val="0"/>
-          <w14:ligatures w14:val="none"/>
-        </w:rPr>
-        <w:t>{{razaoSocial}}</w:t>
-      </w:r>
     </w:p>
     <w:sectPr>
       <w:headerReference w:type="even" r:id="rId7"/>
@@ -1645,6 +1669,11 @@
     <w:pPr>
       <w:pStyle w:val="Header"/>
     </w:pPr>
+    <w:r>
+      <w:rPr>
+        <w:noProof/>
+      </w:rPr>
+    </w:r>
     <w:r>
       <w:rPr>
         <w:noProof/>
@@ -1814,6 +1843,11 @@
       <w:rPr>
         <w:noProof/>
       </w:rPr>
+    </w:r>
+    <w:r>
+      <w:rPr>
+        <w:noProof/>
+      </w:rPr>
       <w:pict w14:anchorId="7DF8F634">
         <v:shapetype id="_x0000_t75" coordsize="21600,21600" o:spt="75" o:preferrelative="t" path="m@4@5l@4@11@9@11@9@5xe" filled="f" stroked="f">
           <v:stroke joinstyle="miter"/>
@@ -1850,6 +1884,11 @@
     <w:pPr>
       <w:pStyle w:val="Header"/>
     </w:pPr>
+    <w:r>
+      <w:rPr>
+        <w:noProof/>
+      </w:rPr>
+    </w:r>
     <w:r>
       <w:rPr>
         <w:noProof/>
